--- a/Asynchronous Programming in .NET.docx
+++ b/Asynchronous Programming in .NET.docx
@@ -674,12 +674,331 @@
       </w:r>
     </w:p>
     <w:p>
+      <w:pPr>
+        <w:pStyle w:val="Subtitle"/>
+      </w:pPr>
+      <w:r>
+        <w:t xml:space="preserve">Task: </w:t>
+      </w:r>
+    </w:p>
+    <w:p>
+      <w:r>
+        <w:drawing>
+          <wp:inline distT="0" distB="0" distL="0" distR="0" wp14:anchorId="6321F714" wp14:editId="675296F7">
+            <wp:extent cx="5943600" cy="770890"/>
+            <wp:effectExtent l="0" t="0" r="0" b="0"/>
+            <wp:docPr id="15" name="Picture 15"/>
+            <wp:cNvGraphicFramePr>
+              <a:graphicFrameLocks xmlns:a="http://schemas.openxmlformats.org/drawingml/2006/main" noChangeAspect="1"/>
+            </wp:cNvGraphicFramePr>
+            <a:graphic xmlns:a="http://schemas.openxmlformats.org/drawingml/2006/main">
+              <a:graphicData uri="http://schemas.openxmlformats.org/drawingml/2006/picture">
+                <pic:pic xmlns:pic="http://schemas.openxmlformats.org/drawingml/2006/picture">
+                  <pic:nvPicPr>
+                    <pic:cNvPr id="1" name=""/>
+                    <pic:cNvPicPr/>
+                  </pic:nvPicPr>
+                  <pic:blipFill>
+                    <a:blip r:embed="rId18"/>
+                    <a:stretch>
+                      <a:fillRect/>
+                    </a:stretch>
+                  </pic:blipFill>
+                  <pic:spPr>
+                    <a:xfrm>
+                      <a:off x="0" y="0"/>
+                      <a:ext cx="5943600" cy="770890"/>
+                    </a:xfrm>
+                    <a:prstGeom prst="rect">
+                      <a:avLst/>
+                    </a:prstGeom>
+                  </pic:spPr>
+                </pic:pic>
+              </a:graphicData>
+            </a:graphic>
+          </wp:inline>
+        </w:drawing>
+      </w:r>
+    </w:p>
+    <w:p>
+      <w:r>
+        <w:t xml:space="preserve">Use to schedule work one the asynchronies operation done and if there is problem it </w:t>
+      </w:r>
+      <w:proofErr w:type="gramStart"/>
+      <w:r>
+        <w:t>cancel</w:t>
+      </w:r>
+      <w:proofErr w:type="gramEnd"/>
+      <w:r>
+        <w:t xml:space="preserve"> or continue.</w:t>
+      </w:r>
+    </w:p>
+    <w:p>
+      <w:r>
+        <w:drawing>
+          <wp:inline distT="0" distB="0" distL="0" distR="0" wp14:anchorId="7CA01996" wp14:editId="7CBF66FD">
+            <wp:extent cx="5943600" cy="633095"/>
+            <wp:effectExtent l="0" t="0" r="0" b="0"/>
+            <wp:docPr id="16" name="Picture 16"/>
+            <wp:cNvGraphicFramePr>
+              <a:graphicFrameLocks xmlns:a="http://schemas.openxmlformats.org/drawingml/2006/main" noChangeAspect="1"/>
+            </wp:cNvGraphicFramePr>
+            <a:graphic xmlns:a="http://schemas.openxmlformats.org/drawingml/2006/main">
+              <a:graphicData uri="http://schemas.openxmlformats.org/drawingml/2006/picture">
+                <pic:pic xmlns:pic="http://schemas.openxmlformats.org/drawingml/2006/picture">
+                  <pic:nvPicPr>
+                    <pic:cNvPr id="1" name=""/>
+                    <pic:cNvPicPr/>
+                  </pic:nvPicPr>
+                  <pic:blipFill>
+                    <a:blip r:embed="rId19"/>
+                    <a:stretch>
+                      <a:fillRect/>
+                    </a:stretch>
+                  </pic:blipFill>
+                  <pic:spPr>
+                    <a:xfrm>
+                      <a:off x="0" y="0"/>
+                      <a:ext cx="5943600" cy="633095"/>
+                    </a:xfrm>
+                    <a:prstGeom prst="rect">
+                      <a:avLst/>
+                    </a:prstGeom>
+                  </pic:spPr>
+                </pic:pic>
+              </a:graphicData>
+            </a:graphic>
+          </wp:inline>
+        </w:drawing>
+      </w:r>
+      <w:r>
+        <w:t xml:space="preserve">  </w:t>
+      </w:r>
+    </w:p>
+    <w:p/>
+    <w:p>
+      <w:r>
+        <w:lastRenderedPageBreak/>
+        <w:drawing>
+          <wp:inline distT="0" distB="0" distL="0" distR="0" wp14:anchorId="70552733" wp14:editId="35ECF300">
+            <wp:extent cx="5943600" cy="2167890"/>
+            <wp:effectExtent l="0" t="0" r="0" b="3810"/>
+            <wp:docPr id="17" name="Picture 17"/>
+            <wp:cNvGraphicFramePr>
+              <a:graphicFrameLocks xmlns:a="http://schemas.openxmlformats.org/drawingml/2006/main" noChangeAspect="1"/>
+            </wp:cNvGraphicFramePr>
+            <a:graphic xmlns:a="http://schemas.openxmlformats.org/drawingml/2006/main">
+              <a:graphicData uri="http://schemas.openxmlformats.org/drawingml/2006/picture">
+                <pic:pic xmlns:pic="http://schemas.openxmlformats.org/drawingml/2006/picture">
+                  <pic:nvPicPr>
+                    <pic:cNvPr id="1" name=""/>
+                    <pic:cNvPicPr/>
+                  </pic:nvPicPr>
+                  <pic:blipFill>
+                    <a:blip r:embed="rId20"/>
+                    <a:stretch>
+                      <a:fillRect/>
+                    </a:stretch>
+                  </pic:blipFill>
+                  <pic:spPr>
+                    <a:xfrm>
+                      <a:off x="0" y="0"/>
+                      <a:ext cx="5943600" cy="2167890"/>
+                    </a:xfrm>
+                    <a:prstGeom prst="rect">
+                      <a:avLst/>
+                    </a:prstGeom>
+                  </pic:spPr>
+                </pic:pic>
+              </a:graphicData>
+            </a:graphic>
+          </wp:inline>
+        </w:drawing>
+      </w:r>
+    </w:p>
+    <w:p/>
+    <w:p>
+      <w:r>
+        <w:t>ACCESS recourse in different thread</w:t>
+      </w:r>
+    </w:p>
+    <w:p>
+      <w:r>
+        <w:drawing>
+          <wp:inline distT="0" distB="0" distL="0" distR="0" wp14:anchorId="2D9D1E25" wp14:editId="6CF72DCF">
+            <wp:extent cx="5943600" cy="2885440"/>
+            <wp:effectExtent l="0" t="0" r="0" b="0"/>
+            <wp:docPr id="18" name="Picture 18"/>
+            <wp:cNvGraphicFramePr>
+              <a:graphicFrameLocks xmlns:a="http://schemas.openxmlformats.org/drawingml/2006/main" noChangeAspect="1"/>
+            </wp:cNvGraphicFramePr>
+            <a:graphic xmlns:a="http://schemas.openxmlformats.org/drawingml/2006/main">
+              <a:graphicData uri="http://schemas.openxmlformats.org/drawingml/2006/picture">
+                <pic:pic xmlns:pic="http://schemas.openxmlformats.org/drawingml/2006/picture">
+                  <pic:nvPicPr>
+                    <pic:cNvPr id="1" name=""/>
+                    <pic:cNvPicPr/>
+                  </pic:nvPicPr>
+                  <pic:blipFill>
+                    <a:blip r:embed="rId21"/>
+                    <a:stretch>
+                      <a:fillRect/>
+                    </a:stretch>
+                  </pic:blipFill>
+                  <pic:spPr>
+                    <a:xfrm>
+                      <a:off x="0" y="0"/>
+                      <a:ext cx="5943600" cy="2885440"/>
+                    </a:xfrm>
+                    <a:prstGeom prst="rect">
+                      <a:avLst/>
+                    </a:prstGeom>
+                  </pic:spPr>
+                </pic:pic>
+              </a:graphicData>
+            </a:graphic>
+          </wp:inline>
+        </w:drawing>
+      </w:r>
+    </w:p>
+    <w:p>
+      <w:pPr>
+        <w:pStyle w:val="Subtitle"/>
+      </w:pPr>
+      <w:proofErr w:type="spellStart"/>
+      <w:r>
+        <w:t>ContinueWith</w:t>
+      </w:r>
+      <w:proofErr w:type="spellEnd"/>
+    </w:p>
+    <w:p>
+      <w:r>
+        <w:drawing>
+          <wp:inline distT="0" distB="0" distL="0" distR="0" wp14:anchorId="4D8684ED" wp14:editId="04C3595E">
+            <wp:extent cx="5943600" cy="666115"/>
+            <wp:effectExtent l="0" t="0" r="0" b="635"/>
+            <wp:docPr id="19" name="Picture 19"/>
+            <wp:cNvGraphicFramePr>
+              <a:graphicFrameLocks xmlns:a="http://schemas.openxmlformats.org/drawingml/2006/main" noChangeAspect="1"/>
+            </wp:cNvGraphicFramePr>
+            <a:graphic xmlns:a="http://schemas.openxmlformats.org/drawingml/2006/main">
+              <a:graphicData uri="http://schemas.openxmlformats.org/drawingml/2006/picture">
+                <pic:pic xmlns:pic="http://schemas.openxmlformats.org/drawingml/2006/picture">
+                  <pic:nvPicPr>
+                    <pic:cNvPr id="1" name=""/>
+                    <pic:cNvPicPr/>
+                  </pic:nvPicPr>
+                  <pic:blipFill>
+                    <a:blip r:embed="rId22"/>
+                    <a:stretch>
+                      <a:fillRect/>
+                    </a:stretch>
+                  </pic:blipFill>
+                  <pic:spPr>
+                    <a:xfrm>
+                      <a:off x="0" y="0"/>
+                      <a:ext cx="5943600" cy="666115"/>
+                    </a:xfrm>
+                    <a:prstGeom prst="rect">
+                      <a:avLst/>
+                    </a:prstGeom>
+                  </pic:spPr>
+                </pic:pic>
+              </a:graphicData>
+            </a:graphic>
+          </wp:inline>
+        </w:drawing>
+      </w:r>
+    </w:p>
+    <w:p>
+      <w:r>
+        <w:drawing>
+          <wp:inline distT="0" distB="0" distL="0" distR="0" wp14:anchorId="0CAEF5FF" wp14:editId="18CDBE9E">
+            <wp:extent cx="5943600" cy="579755"/>
+            <wp:effectExtent l="0" t="0" r="0" b="0"/>
+            <wp:docPr id="21" name="Picture 21"/>
+            <wp:cNvGraphicFramePr>
+              <a:graphicFrameLocks xmlns:a="http://schemas.openxmlformats.org/drawingml/2006/main" noChangeAspect="1"/>
+            </wp:cNvGraphicFramePr>
+            <a:graphic xmlns:a="http://schemas.openxmlformats.org/drawingml/2006/main">
+              <a:graphicData uri="http://schemas.openxmlformats.org/drawingml/2006/picture">
+                <pic:pic xmlns:pic="http://schemas.openxmlformats.org/drawingml/2006/picture">
+                  <pic:nvPicPr>
+                    <pic:cNvPr id="1" name=""/>
+                    <pic:cNvPicPr/>
+                  </pic:nvPicPr>
+                  <pic:blipFill>
+                    <a:blip r:embed="rId23"/>
+                    <a:stretch>
+                      <a:fillRect/>
+                    </a:stretch>
+                  </pic:blipFill>
+                  <pic:spPr>
+                    <a:xfrm>
+                      <a:off x="0" y="0"/>
+                      <a:ext cx="5943600" cy="579755"/>
+                    </a:xfrm>
+                    <a:prstGeom prst="rect">
+                      <a:avLst/>
+                    </a:prstGeom>
+                  </pic:spPr>
+                </pic:pic>
+              </a:graphicData>
+            </a:graphic>
+          </wp:inline>
+        </w:drawing>
+      </w:r>
+    </w:p>
+    <w:p/>
+    <w:p>
+      <w:r>
+        <w:lastRenderedPageBreak/>
+        <w:drawing>
+          <wp:inline distT="0" distB="0" distL="0" distR="0" wp14:anchorId="1CD61D92" wp14:editId="5AD80FB2">
+            <wp:extent cx="5943600" cy="521335"/>
+            <wp:effectExtent l="0" t="0" r="0" b="0"/>
+            <wp:docPr id="22" name="Picture 22"/>
+            <wp:cNvGraphicFramePr>
+              <a:graphicFrameLocks xmlns:a="http://schemas.openxmlformats.org/drawingml/2006/main" noChangeAspect="1"/>
+            </wp:cNvGraphicFramePr>
+            <a:graphic xmlns:a="http://schemas.openxmlformats.org/drawingml/2006/main">
+              <a:graphicData uri="http://schemas.openxmlformats.org/drawingml/2006/picture">
+                <pic:pic xmlns:pic="http://schemas.openxmlformats.org/drawingml/2006/picture">
+                  <pic:nvPicPr>
+                    <pic:cNvPr id="1" name=""/>
+                    <pic:cNvPicPr/>
+                  </pic:nvPicPr>
+                  <pic:blipFill>
+                    <a:blip r:embed="rId24"/>
+                    <a:stretch>
+                      <a:fillRect/>
+                    </a:stretch>
+                  </pic:blipFill>
+                  <pic:spPr>
+                    <a:xfrm>
+                      <a:off x="0" y="0"/>
+                      <a:ext cx="5943600" cy="521335"/>
+                    </a:xfrm>
+                    <a:prstGeom prst="rect">
+                      <a:avLst/>
+                    </a:prstGeom>
+                  </pic:spPr>
+                </pic:pic>
+              </a:graphicData>
+            </a:graphic>
+          </wp:inline>
+        </w:drawing>
+      </w:r>
+    </w:p>
+    <w:p>
       <w:bookmarkStart w:id="0" w:name="_GoBack"/>
       <w:bookmarkEnd w:id="0"/>
     </w:p>
-    <w:p/>
-    <w:p/>
-    <w:p/>
+    <w:p>
+      <w:r>
+        <w:t xml:space="preserve"> </w:t>
+      </w:r>
+    </w:p>
     <w:p/>
     <w:sectPr>
       <w:pgSz w:w="12240" w:h="15840"/>
@@ -1136,7 +1455,6 @@
   <w:style w:type="character" w:default="1" w:styleId="DefaultParagraphFont">
     <w:name w:val="Default Paragraph Font"/>
     <w:uiPriority w:val="1"/>
-    <w:semiHidden/>
     <w:unhideWhenUsed/>
   </w:style>
   <w:style w:type="table" w:default="1" w:styleId="TableNormal">

--- a/Asynchronous Programming in .NET.docx
+++ b/Asynchronous Programming in .NET.docx
@@ -41,6 +41,9 @@
     </w:p>
     <w:p>
       <w:r>
+        <w:rPr>
+          <w:noProof/>
+        </w:rPr>
         <w:drawing>
           <wp:inline distT="0" distB="0" distL="0" distR="0" wp14:anchorId="700A4FA9" wp14:editId="63DB9F82">
             <wp:extent cx="5943600" cy="2971800"/>
@@ -101,6 +104,9 @@
     </w:p>
     <w:p>
       <w:r>
+        <w:rPr>
+          <w:noProof/>
+        </w:rPr>
         <w:drawing>
           <wp:inline distT="0" distB="0" distL="0" distR="0" wp14:anchorId="595710C0" wp14:editId="6BB3908D">
             <wp:extent cx="5943600" cy="1791970"/>
@@ -140,6 +146,9 @@
     </w:p>
     <w:p>
       <w:r>
+        <w:rPr>
+          <w:noProof/>
+        </w:rPr>
         <w:drawing>
           <wp:inline distT="0" distB="0" distL="0" distR="0" wp14:anchorId="49EB59B8" wp14:editId="7B85B587">
             <wp:extent cx="5943600" cy="889635"/>
@@ -179,6 +188,9 @@
     </w:p>
     <w:p>
       <w:r>
+        <w:rPr>
+          <w:noProof/>
+        </w:rPr>
         <w:lastRenderedPageBreak/>
         <w:drawing>
           <wp:inline distT="0" distB="0" distL="0" distR="0" wp14:anchorId="7327ACAE" wp14:editId="07A3F7F2">
@@ -219,6 +231,9 @@
     </w:p>
     <w:p>
       <w:r>
+        <w:rPr>
+          <w:noProof/>
+        </w:rPr>
         <w:drawing>
           <wp:inline distT="0" distB="0" distL="0" distR="0" wp14:anchorId="085CC227" wp14:editId="1E83BFF0">
             <wp:extent cx="5943600" cy="2399665"/>
@@ -267,6 +282,9 @@
     </w:p>
     <w:p>
       <w:r>
+        <w:rPr>
+          <w:noProof/>
+        </w:rPr>
         <w:drawing>
           <wp:inline distT="0" distB="0" distL="0" distR="0" wp14:anchorId="0FF8DD0F" wp14:editId="053103F4">
             <wp:extent cx="5943600" cy="624840"/>
@@ -307,6 +325,9 @@
     <w:p/>
     <w:p>
       <w:r>
+        <w:rPr>
+          <w:noProof/>
+        </w:rPr>
         <w:drawing>
           <wp:inline distT="0" distB="0" distL="0" distR="0" wp14:anchorId="39073CBA" wp14:editId="65B18ED9">
             <wp:extent cx="4934639" cy="981212"/>
@@ -359,6 +380,9 @@
     </w:p>
     <w:p>
       <w:r>
+        <w:rPr>
+          <w:noProof/>
+        </w:rPr>
         <w:drawing>
           <wp:inline distT="0" distB="0" distL="0" distR="0" wp14:anchorId="240E1610" wp14:editId="1D369BA9">
             <wp:extent cx="5943600" cy="677545"/>
@@ -398,6 +422,9 @@
     </w:p>
     <w:p>
       <w:r>
+        <w:rPr>
+          <w:noProof/>
+        </w:rPr>
         <w:lastRenderedPageBreak/>
         <w:drawing>
           <wp:inline distT="0" distB="0" distL="0" distR="0" wp14:anchorId="460F256F" wp14:editId="0FED8CFB">
@@ -436,6 +463,9 @@
         </w:drawing>
       </w:r>
       <w:r>
+        <w:rPr>
+          <w:noProof/>
+        </w:rPr>
         <w:drawing>
           <wp:inline distT="0" distB="0" distL="0" distR="0" wp14:anchorId="17C88090" wp14:editId="79FF8B2B">
             <wp:extent cx="5943600" cy="1165860"/>
@@ -483,6 +513,9 @@
     </w:p>
     <w:p>
       <w:r>
+        <w:rPr>
+          <w:noProof/>
+        </w:rPr>
         <w:drawing>
           <wp:inline distT="0" distB="0" distL="0" distR="0" wp14:anchorId="0B1A5A4C" wp14:editId="13895EC4">
             <wp:extent cx="5943600" cy="485140"/>
@@ -541,6 +574,9 @@
     </w:p>
     <w:p>
       <w:r>
+        <w:rPr>
+          <w:noProof/>
+        </w:rPr>
         <w:drawing>
           <wp:inline distT="0" distB="0" distL="0" distR="0" wp14:anchorId="508BEE16" wp14:editId="306D51A8">
             <wp:extent cx="5943600" cy="3112135"/>
@@ -580,6 +616,9 @@
     </w:p>
     <w:p>
       <w:r>
+        <w:rPr>
+          <w:noProof/>
+        </w:rPr>
         <w:lastRenderedPageBreak/>
         <w:drawing>
           <wp:inline distT="0" distB="0" distL="0" distR="0" wp14:anchorId="7D0D524E" wp14:editId="1E640E64">
@@ -620,6 +659,9 @@
     </w:p>
     <w:p>
       <w:r>
+        <w:rPr>
+          <w:noProof/>
+        </w:rPr>
         <w:drawing>
           <wp:inline distT="0" distB="0" distL="0" distR="0" wp14:anchorId="1F1DD088" wp14:editId="041EB755">
             <wp:extent cx="6401826" cy="2542948"/>
@@ -683,6 +725,9 @@
     </w:p>
     <w:p>
       <w:r>
+        <w:rPr>
+          <w:noProof/>
+        </w:rPr>
         <w:drawing>
           <wp:inline distT="0" distB="0" distL="0" distR="0" wp14:anchorId="6321F714" wp14:editId="675296F7">
             <wp:extent cx="5943600" cy="770890"/>
@@ -735,6 +780,9 @@
     </w:p>
     <w:p>
       <w:r>
+        <w:rPr>
+          <w:noProof/>
+        </w:rPr>
         <w:drawing>
           <wp:inline distT="0" distB="0" distL="0" distR="0" wp14:anchorId="7CA01996" wp14:editId="7CBF66FD">
             <wp:extent cx="5943600" cy="633095"/>
@@ -778,6 +826,9 @@
     <w:p/>
     <w:p>
       <w:r>
+        <w:rPr>
+          <w:noProof/>
+        </w:rPr>
         <w:lastRenderedPageBreak/>
         <w:drawing>
           <wp:inline distT="0" distB="0" distL="0" distR="0" wp14:anchorId="70552733" wp14:editId="35ECF300">
@@ -824,6 +875,9 @@
     </w:p>
     <w:p>
       <w:r>
+        <w:rPr>
+          <w:noProof/>
+        </w:rPr>
         <w:drawing>
           <wp:inline distT="0" distB="0" distL="0" distR="0" wp14:anchorId="2D9D1E25" wp14:editId="6CF72DCF">
             <wp:extent cx="5943600" cy="2885440"/>
@@ -873,6 +927,9 @@
     </w:p>
     <w:p>
       <w:r>
+        <w:rPr>
+          <w:noProof/>
+        </w:rPr>
         <w:drawing>
           <wp:inline distT="0" distB="0" distL="0" distR="0" wp14:anchorId="4D8684ED" wp14:editId="04C3595E">
             <wp:extent cx="5943600" cy="666115"/>
@@ -912,6 +969,9 @@
     </w:p>
     <w:p>
       <w:r>
+        <w:rPr>
+          <w:noProof/>
+        </w:rPr>
         <w:drawing>
           <wp:inline distT="0" distB="0" distL="0" distR="0" wp14:anchorId="0CAEF5FF" wp14:editId="18CDBE9E">
             <wp:extent cx="5943600" cy="579755"/>
@@ -952,6 +1012,9 @@
     <w:p/>
     <w:p>
       <w:r>
+        <w:rPr>
+          <w:noProof/>
+        </w:rPr>
         <w:lastRenderedPageBreak/>
         <w:drawing>
           <wp:inline distT="0" distB="0" distL="0" distR="0" wp14:anchorId="1CD61D92" wp14:editId="5AD80FB2">
@@ -990,16 +1053,291 @@
         </w:drawing>
       </w:r>
     </w:p>
+    <w:p/>
+    <w:p>
+      <w:pPr>
+        <w:pStyle w:val="Subtitle"/>
+      </w:pPr>
+      <w:r>
+        <w:t xml:space="preserve"> </w:t>
+      </w:r>
+      <w:r>
+        <w:t>Async &amp; Await inside task</w:t>
+      </w:r>
+    </w:p>
+    <w:p>
+      <w:r>
+        <w:t xml:space="preserve">Can use </w:t>
+      </w:r>
+      <w:r>
+        <w:t>async and await with task</w:t>
+      </w:r>
+    </w:p>
+    <w:p>
+      <w:r>
+        <w:drawing>
+          <wp:inline distT="0" distB="0" distL="0" distR="0" wp14:anchorId="58347338" wp14:editId="77B7EDB3">
+            <wp:extent cx="5943600" cy="2003425"/>
+            <wp:effectExtent l="0" t="0" r="0" b="0"/>
+            <wp:docPr id="20" name="Picture 20"/>
+            <wp:cNvGraphicFramePr>
+              <a:graphicFrameLocks xmlns:a="http://schemas.openxmlformats.org/drawingml/2006/main" noChangeAspect="1"/>
+            </wp:cNvGraphicFramePr>
+            <a:graphic xmlns:a="http://schemas.openxmlformats.org/drawingml/2006/main">
+              <a:graphicData uri="http://schemas.openxmlformats.org/drawingml/2006/picture">
+                <pic:pic xmlns:pic="http://schemas.openxmlformats.org/drawingml/2006/picture">
+                  <pic:nvPicPr>
+                    <pic:cNvPr id="1" name=""/>
+                    <pic:cNvPicPr/>
+                  </pic:nvPicPr>
+                  <pic:blipFill>
+                    <a:blip r:embed="rId25"/>
+                    <a:stretch>
+                      <a:fillRect/>
+                    </a:stretch>
+                  </pic:blipFill>
+                  <pic:spPr>
+                    <a:xfrm>
+                      <a:off x="0" y="0"/>
+                      <a:ext cx="5943600" cy="2003425"/>
+                    </a:xfrm>
+                    <a:prstGeom prst="rect">
+                      <a:avLst/>
+                    </a:prstGeom>
+                  </pic:spPr>
+                </pic:pic>
+              </a:graphicData>
+            </a:graphic>
+          </wp:inline>
+        </w:drawing>
+      </w:r>
+    </w:p>
+    <w:p>
+      <w:pPr>
+        <w:pStyle w:val="Subtitle"/>
+      </w:pPr>
+      <w:r>
+        <w:t xml:space="preserve"> </w:t>
+      </w:r>
+      <w:r>
+        <w:t xml:space="preserve">Error handle in Task &amp; </w:t>
+      </w:r>
+      <w:proofErr w:type="spellStart"/>
+      <w:r>
+        <w:t>continueWith</w:t>
+      </w:r>
+      <w:proofErr w:type="spellEnd"/>
+    </w:p>
+    <w:p>
+      <w:r>
+        <w:drawing>
+          <wp:inline distT="0" distB="0" distL="0" distR="0" wp14:anchorId="1D959FDE" wp14:editId="5820281C">
+            <wp:extent cx="5943600" cy="528955"/>
+            <wp:effectExtent l="0" t="0" r="0" b="4445"/>
+            <wp:docPr id="23" name="Picture 23"/>
+            <wp:cNvGraphicFramePr>
+              <a:graphicFrameLocks xmlns:a="http://schemas.openxmlformats.org/drawingml/2006/main" noChangeAspect="1"/>
+            </wp:cNvGraphicFramePr>
+            <a:graphic xmlns:a="http://schemas.openxmlformats.org/drawingml/2006/main">
+              <a:graphicData uri="http://schemas.openxmlformats.org/drawingml/2006/picture">
+                <pic:pic xmlns:pic="http://schemas.openxmlformats.org/drawingml/2006/picture">
+                  <pic:nvPicPr>
+                    <pic:cNvPr id="1" name=""/>
+                    <pic:cNvPicPr/>
+                  </pic:nvPicPr>
+                  <pic:blipFill>
+                    <a:blip r:embed="rId26"/>
+                    <a:stretch>
+                      <a:fillRect/>
+                    </a:stretch>
+                  </pic:blipFill>
+                  <pic:spPr>
+                    <a:xfrm>
+                      <a:off x="0" y="0"/>
+                      <a:ext cx="5943600" cy="528955"/>
+                    </a:xfrm>
+                    <a:prstGeom prst="rect">
+                      <a:avLst/>
+                    </a:prstGeom>
+                  </pic:spPr>
+                </pic:pic>
+              </a:graphicData>
+            </a:graphic>
+          </wp:inline>
+        </w:drawing>
+      </w:r>
+    </w:p>
+    <w:p>
+      <w:r>
+        <w:t xml:space="preserve">Using </w:t>
+      </w:r>
+      <w:proofErr w:type="spellStart"/>
+      <w:proofErr w:type="gramStart"/>
+      <w:r>
+        <w:t>TaskContinuationOptions</w:t>
+      </w:r>
+      <w:proofErr w:type="spellEnd"/>
+      <w:r>
+        <w:t xml:space="preserve">  </w:t>
+      </w:r>
+      <w:r>
+        <w:t>we</w:t>
+      </w:r>
+      <w:proofErr w:type="gramEnd"/>
+      <w:r>
+        <w:t xml:space="preserve"> can chose when this </w:t>
+      </w:r>
+      <w:proofErr w:type="spellStart"/>
+      <w:r>
+        <w:t>contieation</w:t>
+      </w:r>
+      <w:proofErr w:type="spellEnd"/>
+      <w:r>
+        <w:t xml:space="preserve"> execute</w:t>
+      </w:r>
+    </w:p>
+    <w:p>
+      <w:r>
+        <w:drawing>
+          <wp:inline distT="0" distB="0" distL="0" distR="0" wp14:anchorId="0CB44547" wp14:editId="20867530">
+            <wp:extent cx="6410325" cy="2286000"/>
+            <wp:effectExtent l="0" t="0" r="9525" b="0"/>
+            <wp:docPr id="24" name="Picture 24"/>
+            <wp:cNvGraphicFramePr>
+              <a:graphicFrameLocks xmlns:a="http://schemas.openxmlformats.org/drawingml/2006/main" noChangeAspect="1"/>
+            </wp:cNvGraphicFramePr>
+            <a:graphic xmlns:a="http://schemas.openxmlformats.org/drawingml/2006/main">
+              <a:graphicData uri="http://schemas.openxmlformats.org/drawingml/2006/picture">
+                <pic:pic xmlns:pic="http://schemas.openxmlformats.org/drawingml/2006/picture">
+                  <pic:nvPicPr>
+                    <pic:cNvPr id="1" name=""/>
+                    <pic:cNvPicPr/>
+                  </pic:nvPicPr>
+                  <pic:blipFill rotWithShape="1">
+                    <a:blip r:embed="rId27"/>
+                    <a:srcRect l="8014" r="22115"/>
+                    <a:stretch/>
+                  </pic:blipFill>
+                  <pic:spPr bwMode="auto">
+                    <a:xfrm>
+                      <a:off x="0" y="0"/>
+                      <a:ext cx="6410325" cy="2286000"/>
+                    </a:xfrm>
+                    <a:prstGeom prst="rect">
+                      <a:avLst/>
+                    </a:prstGeom>
+                    <a:ln>
+                      <a:noFill/>
+                    </a:ln>
+                    <a:extLst>
+                      <a:ext uri="{53640926-AAD7-44D8-BBD7-CCE9431645EC}">
+                        <a14:shadowObscured xmlns:a14="http://schemas.microsoft.com/office/drawing/2010/main"/>
+                      </a:ext>
+                    </a:extLst>
+                  </pic:spPr>
+                </pic:pic>
+              </a:graphicData>
+            </a:graphic>
+          </wp:inline>
+        </w:drawing>
+      </w:r>
+    </w:p>
+    <w:p>
+      <w:r>
+        <w:drawing>
+          <wp:inline distT="0" distB="0" distL="0" distR="0" wp14:anchorId="3C9A157D" wp14:editId="3437A371">
+            <wp:extent cx="5943600" cy="635000"/>
+            <wp:effectExtent l="0" t="0" r="0" b="0"/>
+            <wp:docPr id="25" name="Picture 25"/>
+            <wp:cNvGraphicFramePr>
+              <a:graphicFrameLocks xmlns:a="http://schemas.openxmlformats.org/drawingml/2006/main" noChangeAspect="1"/>
+            </wp:cNvGraphicFramePr>
+            <a:graphic xmlns:a="http://schemas.openxmlformats.org/drawingml/2006/main">
+              <a:graphicData uri="http://schemas.openxmlformats.org/drawingml/2006/picture">
+                <pic:pic xmlns:pic="http://schemas.openxmlformats.org/drawingml/2006/picture">
+                  <pic:nvPicPr>
+                    <pic:cNvPr id="1" name=""/>
+                    <pic:cNvPicPr/>
+                  </pic:nvPicPr>
+                  <pic:blipFill>
+                    <a:blip r:embed="rId28"/>
+                    <a:stretch>
+                      <a:fillRect/>
+                    </a:stretch>
+                  </pic:blipFill>
+                  <pic:spPr>
+                    <a:xfrm>
+                      <a:off x="0" y="0"/>
+                      <a:ext cx="5943600" cy="635000"/>
+                    </a:xfrm>
+                    <a:prstGeom prst="rect">
+                      <a:avLst/>
+                    </a:prstGeom>
+                  </pic:spPr>
+                </pic:pic>
+              </a:graphicData>
+            </a:graphic>
+          </wp:inline>
+        </w:drawing>
+      </w:r>
+    </w:p>
+    <w:p>
+      <w:r>
+        <w:lastRenderedPageBreak/>
+        <w:drawing>
+          <wp:inline distT="0" distB="0" distL="0" distR="0" wp14:anchorId="1849CF26" wp14:editId="7C20CC86">
+            <wp:extent cx="5943600" cy="1523365"/>
+            <wp:effectExtent l="0" t="0" r="0" b="635"/>
+            <wp:docPr id="26" name="Picture 26"/>
+            <wp:cNvGraphicFramePr>
+              <a:graphicFrameLocks xmlns:a="http://schemas.openxmlformats.org/drawingml/2006/main" noChangeAspect="1"/>
+            </wp:cNvGraphicFramePr>
+            <a:graphic xmlns:a="http://schemas.openxmlformats.org/drawingml/2006/main">
+              <a:graphicData uri="http://schemas.openxmlformats.org/drawingml/2006/picture">
+                <pic:pic xmlns:pic="http://schemas.openxmlformats.org/drawingml/2006/picture">
+                  <pic:nvPicPr>
+                    <pic:cNvPr id="1" name=""/>
+                    <pic:cNvPicPr/>
+                  </pic:nvPicPr>
+                  <pic:blipFill>
+                    <a:blip r:embed="rId29"/>
+                    <a:stretch>
+                      <a:fillRect/>
+                    </a:stretch>
+                  </pic:blipFill>
+                  <pic:spPr>
+                    <a:xfrm>
+                      <a:off x="0" y="0"/>
+                      <a:ext cx="5943600" cy="1523365"/>
+                    </a:xfrm>
+                    <a:prstGeom prst="rect">
+                      <a:avLst/>
+                    </a:prstGeom>
+                  </pic:spPr>
+                </pic:pic>
+              </a:graphicData>
+            </a:graphic>
+          </wp:inline>
+        </w:drawing>
+      </w:r>
+    </w:p>
+    <w:p>
+      <w:pPr>
+        <w:pStyle w:val="Subtitle"/>
+      </w:pPr>
+    </w:p>
+    <w:p>
+      <w:pPr>
+        <w:pStyle w:val="Subtitle"/>
+      </w:pPr>
+      <w:r>
+        <w:t>Cancel task</w:t>
+      </w:r>
+    </w:p>
     <w:p>
       <w:bookmarkStart w:id="0" w:name="_GoBack"/>
       <w:bookmarkEnd w:id="0"/>
     </w:p>
-    <w:p>
-      <w:r>
-        <w:t xml:space="preserve"> </w:t>
-      </w:r>
-    </w:p>
-    <w:p/>
     <w:sectPr>
       <w:pgSz w:w="12240" w:h="15840"/>
       <w:pgMar w:top="1440" w:right="1440" w:bottom="1440" w:left="1440" w:header="720" w:footer="720" w:gutter="0"/>
@@ -1455,6 +1793,7 @@
   <w:style w:type="character" w:default="1" w:styleId="DefaultParagraphFont">
     <w:name w:val="Default Paragraph Font"/>
     <w:uiPriority w:val="1"/>
+    <w:semiHidden/>
     <w:unhideWhenUsed/>
   </w:style>
   <w:style w:type="table" w:default="1" w:styleId="TableNormal">

--- a/Asynchronous Programming in .NET.docx
+++ b/Asynchronous Programming in .NET.docx
@@ -1332,6 +1332,84 @@
       </w:pPr>
       <w:r>
         <w:t>Cancel task</w:t>
+      </w:r>
+    </w:p>
+    <w:p>
+      <w:r>
+        <w:drawing>
+          <wp:inline distT="0" distB="0" distL="0" distR="0" wp14:anchorId="18A3B423" wp14:editId="38F5115C">
+            <wp:extent cx="5943600" cy="626745"/>
+            <wp:effectExtent l="0" t="0" r="0" b="1905"/>
+            <wp:docPr id="27" name="Picture 27"/>
+            <wp:cNvGraphicFramePr>
+              <a:graphicFrameLocks xmlns:a="http://schemas.openxmlformats.org/drawingml/2006/main" noChangeAspect="1"/>
+            </wp:cNvGraphicFramePr>
+            <a:graphic xmlns:a="http://schemas.openxmlformats.org/drawingml/2006/main">
+              <a:graphicData uri="http://schemas.openxmlformats.org/drawingml/2006/picture">
+                <pic:pic xmlns:pic="http://schemas.openxmlformats.org/drawingml/2006/picture">
+                  <pic:nvPicPr>
+                    <pic:cNvPr id="1" name=""/>
+                    <pic:cNvPicPr/>
+                  </pic:nvPicPr>
+                  <pic:blipFill>
+                    <a:blip r:embed="rId30"/>
+                    <a:stretch>
+                      <a:fillRect/>
+                    </a:stretch>
+                  </pic:blipFill>
+                  <pic:spPr>
+                    <a:xfrm>
+                      <a:off x="0" y="0"/>
+                      <a:ext cx="5943600" cy="626745"/>
+                    </a:xfrm>
+                    <a:prstGeom prst="rect">
+                      <a:avLst/>
+                    </a:prstGeom>
+                  </pic:spPr>
+                </pic:pic>
+              </a:graphicData>
+            </a:graphic>
+          </wp:inline>
+        </w:drawing>
+      </w:r>
+    </w:p>
+    <w:p>
+      <w:r>
+        <w:drawing>
+          <wp:inline distT="0" distB="0" distL="0" distR="0" wp14:anchorId="703BD098" wp14:editId="7C8A5484">
+            <wp:extent cx="5943600" cy="689610"/>
+            <wp:effectExtent l="0" t="0" r="0" b="0"/>
+            <wp:docPr id="28" name="Picture 28"/>
+            <wp:cNvGraphicFramePr>
+              <a:graphicFrameLocks xmlns:a="http://schemas.openxmlformats.org/drawingml/2006/main" noChangeAspect="1"/>
+            </wp:cNvGraphicFramePr>
+            <a:graphic xmlns:a="http://schemas.openxmlformats.org/drawingml/2006/main">
+              <a:graphicData uri="http://schemas.openxmlformats.org/drawingml/2006/picture">
+                <pic:pic xmlns:pic="http://schemas.openxmlformats.org/drawingml/2006/picture">
+                  <pic:nvPicPr>
+                    <pic:cNvPr id="1" name=""/>
+                    <pic:cNvPicPr/>
+                  </pic:nvPicPr>
+                  <pic:blipFill>
+                    <a:blip r:embed="rId31"/>
+                    <a:stretch>
+                      <a:fillRect/>
+                    </a:stretch>
+                  </pic:blipFill>
+                  <pic:spPr>
+                    <a:xfrm>
+                      <a:off x="0" y="0"/>
+                      <a:ext cx="5943600" cy="689610"/>
+                    </a:xfrm>
+                    <a:prstGeom prst="rect">
+                      <a:avLst/>
+                    </a:prstGeom>
+                  </pic:spPr>
+                </pic:pic>
+              </a:graphicData>
+            </a:graphic>
+          </wp:inline>
+        </w:drawing>
       </w:r>
     </w:p>
     <w:p>
